--- a/Week 5/Counting, 'for loops" in java.docx
+++ b/Week 5/Counting, 'for loops" in java.docx
@@ -188,20 +188,7 @@
           <w:rFonts w:ascii="Courier New" w:hAnsi="Courier New" w:cs="Courier New"/>
         </w:rPr>
         <w:tab/>
-      </w:r>
-      <w:proofErr w:type="spellStart"/>
-      <w:r>
-        <w:rPr>
-          <w:rFonts w:ascii="Courier New" w:hAnsi="Courier New" w:cs="Courier New"/>
-        </w:rPr>
-        <w:t>System.out.println</w:t>
-      </w:r>
-      <w:proofErr w:type="spellEnd"/>
-      <w:r>
-        <w:rPr>
-          <w:rFonts w:ascii="Courier New" w:hAnsi="Courier New" w:cs="Courier New"/>
-        </w:rPr>
-        <w:t>( j );</w:t>
+        <w:t>System.out.println( j );</w:t>
       </w:r>
       <w:r>
         <w:rPr>
@@ -249,20 +236,7 @@
           <w:rFonts w:ascii="Courier New" w:hAnsi="Courier New" w:cs="Courier New"/>
         </w:rPr>
         <w:tab/>
-      </w:r>
-      <w:proofErr w:type="spellStart"/>
-      <w:r>
-        <w:rPr>
-          <w:rFonts w:ascii="Courier New" w:hAnsi="Courier New" w:cs="Courier New"/>
-        </w:rPr>
-        <w:t>j++</w:t>
-      </w:r>
-      <w:proofErr w:type="spellEnd"/>
-      <w:r>
-        <w:rPr>
-          <w:rFonts w:ascii="Courier New" w:hAnsi="Courier New" w:cs="Courier New"/>
-        </w:rPr>
-        <w:t>;</w:t>
+        <w:t>j++;</w:t>
       </w:r>
       <w:r>
         <w:rPr>
@@ -387,14 +361,12 @@
         <w:tab/>
         <w:t xml:space="preserve">For ( int j = 1; j &lt;= 10; </w:t>
       </w:r>
-      <w:proofErr w:type="spellStart"/>
-      <w:r>
-        <w:rPr>
-          <w:rFonts w:ascii="Courier New" w:hAnsi="Courier New" w:cs="Courier New"/>
-        </w:rPr>
-        <w:t>i</w:t>
-      </w:r>
-      <w:proofErr w:type="spellEnd"/>
+      <w:r>
+        <w:rPr>
+          <w:rFonts w:ascii="Courier New" w:hAnsi="Courier New" w:cs="Courier New"/>
+        </w:rPr>
+        <w:t>j</w:t>
+      </w:r>
       <w:r>
         <w:rPr>
           <w:rFonts w:ascii="Courier New" w:hAnsi="Courier New" w:cs="Courier New"/>
@@ -433,20 +405,7 @@
           <w:rFonts w:ascii="Courier New" w:hAnsi="Courier New" w:cs="Courier New"/>
         </w:rPr>
         <w:tab/>
-      </w:r>
-      <w:proofErr w:type="spellStart"/>
-      <w:r>
-        <w:rPr>
-          <w:rFonts w:ascii="Courier New" w:hAnsi="Courier New" w:cs="Courier New"/>
-        </w:rPr>
-        <w:t>System.out.println</w:t>
-      </w:r>
-      <w:proofErr w:type="spellEnd"/>
-      <w:r>
-        <w:rPr>
-          <w:rFonts w:ascii="Courier New" w:hAnsi="Courier New" w:cs="Courier New"/>
-        </w:rPr>
-        <w:t>( j );</w:t>
+        <w:t>System.out.println( j );</w:t>
       </w:r>
     </w:p>
     <w:p>
@@ -636,21 +595,7 @@
           <w:rFonts w:cstheme="minorHAnsi"/>
           <w:color w:val="70AD47" w:themeColor="accent6"/>
         </w:rPr>
-        <w:t>D.</w:t>
-      </w:r>
-      <w:r>
-        <w:rPr>
-          <w:rFonts w:cstheme="minorHAnsi"/>
-          <w:color w:val="70AD47" w:themeColor="accent6"/>
-        </w:rPr>
-        <w:t xml:space="preserve"> </w:t>
-      </w:r>
-      <w:r>
-        <w:rPr>
-          <w:rFonts w:cstheme="minorHAnsi"/>
-          <w:color w:val="70AD47" w:themeColor="accent6"/>
-        </w:rPr>
-        <w:t>once per iteration, following the execution of the loop body.</w:t>
+        <w:t>D. once per iteration, following the execution of the loop body.</w:t>
       </w:r>
     </w:p>
     <w:p>
